--- a/Resumo_UK.docx
+++ b/Resumo_UK.docx
@@ -5,15 +5,19 @@
     <w:p>
       <w:pPr>
         <w:pStyle w:val="Título"/>
-        <w:bidi w:val="0"/>
         <w:rPr>
           <w:b w:val="0"/>
           <w:bCs w:val="0"/>
-        </w:rPr>
-      </w:pPr>
-      <w:r>
-        <w:rPr>
-          <w:rtl w:val="0"/>
+          <w:sz w:val="28"/>
+          <w:szCs w:val="28"/>
+        </w:rPr>
+      </w:pPr>
+      <w:r>
+        <w:rPr>
+          <w:sz w:val="28"/>
+          <w:szCs w:val="28"/>
+          <w:rtl w:val="0"/>
+          <w:lang w:val="pt-PT"/>
         </w:rPr>
         <w:t xml:space="preserve">Title </w:t>
       </w:r>
@@ -21,162 +25,254 @@
         <w:rPr>
           <w:b w:val="0"/>
           <w:bCs w:val="0"/>
-          <w:rtl w:val="0"/>
-          <w:lang w:val="pt-PT"/>
-        </w:rPr>
-        <w:t>………………………………………………………</w:t>
-      </w:r>
-    </w:p>
-    <w:p>
-      <w:pPr>
-        <w:pStyle w:val="Título"/>
+          <w:sz w:val="28"/>
+          <w:szCs w:val="28"/>
+          <w:rtl w:val="0"/>
+          <w:lang w:val="pt-PT"/>
+        </w:rPr>
+        <w:t>………</w:t>
+      </w:r>
+      <w:r>
         <w:rPr>
           <w:b w:val="0"/>
           <w:bCs w:val="0"/>
-        </w:rPr>
-      </w:pPr>
+          <w:sz w:val="28"/>
+          <w:szCs w:val="28"/>
+          <w:rtl w:val="0"/>
+          <w:lang w:val="pt-PT"/>
+        </w:rPr>
+        <w:t>(em ingl</w:t>
+      </w:r>
       <w:r>
         <w:rPr>
           <w:b w:val="0"/>
           <w:bCs w:val="0"/>
-          <w:rtl w:val="0"/>
-          <w:lang w:val="pt-PT"/>
-        </w:rPr>
-        <w:t>……………………………………………………………</w:t>
+          <w:sz w:val="28"/>
+          <w:szCs w:val="28"/>
+          <w:rtl w:val="0"/>
+          <w:lang w:val="pt-PT"/>
+        </w:rPr>
+        <w:t>ê</w:t>
       </w:r>
       <w:r>
         <w:rPr>
           <w:b w:val="0"/>
           <w:bCs w:val="0"/>
-          <w:rtl w:val="0"/>
-          <w:lang w:val="pt-PT"/>
-        </w:rPr>
-        <w:t>..</w:t>
-      </w:r>
-    </w:p>
-    <w:p>
-      <w:pPr>
-        <w:pStyle w:val="Corpo"/>
-        <w:bidi w:val="0"/>
-      </w:pPr>
-    </w:p>
-    <w:p>
-      <w:pPr>
-        <w:pStyle w:val="Título"/>
-        <w:bidi w:val="0"/>
+          <w:sz w:val="28"/>
+          <w:szCs w:val="28"/>
+          <w:rtl w:val="0"/>
+          <w:lang w:val="pt-PT"/>
+        </w:rPr>
+        <w:t>s)</w:t>
+      </w:r>
+      <w:r>
         <w:rPr>
           <w:b w:val="0"/>
           <w:bCs w:val="0"/>
-        </w:rPr>
-      </w:pPr>
-      <w:r>
-        <w:rPr>
-          <w:rtl w:val="0"/>
-        </w:rPr>
-        <w:t xml:space="preserve">Name </w:t>
-      </w:r>
-      <w:r>
+          <w:sz w:val="28"/>
+          <w:szCs w:val="28"/>
+          <w:rtl w:val="0"/>
+          <w:lang w:val="pt-PT"/>
+        </w:rPr>
+        <w:t>……………………………</w:t>
+      </w:r>
+    </w:p>
+    <w:p>
+      <w:pPr>
+        <w:pStyle w:val="Título"/>
         <w:rPr>
           <w:b w:val="0"/>
           <w:bCs w:val="0"/>
-          <w:rtl w:val="0"/>
-          <w:lang w:val="pt-PT"/>
-        </w:rPr>
-        <w:t>……………………………………………………</w:t>
-      </w:r>
-    </w:p>
-    <w:p>
-      <w:pPr>
-        <w:pStyle w:val="Corpo"/>
-        <w:bidi w:val="0"/>
-      </w:pPr>
-    </w:p>
-    <w:p>
-      <w:pPr>
-        <w:pStyle w:val="Título"/>
-        <w:bidi w:val="0"/>
-      </w:pPr>
-      <w:r>
-        <w:rPr>
-          <w:rtl w:val="0"/>
-        </w:rPr>
-        <w:t>Doctoral degree in</w:t>
-      </w:r>
+          <w:sz w:val="28"/>
+          <w:szCs w:val="28"/>
+        </w:rPr>
+      </w:pPr>
       <w:r>
         <w:rPr>
           <w:b w:val="0"/>
           <w:bCs w:val="0"/>
-          <w:rtl w:val="0"/>
-          <w:lang w:val="pt-PT"/>
-        </w:rPr>
-        <w:t>………………………………</w:t>
-      </w:r>
-    </w:p>
-    <w:p>
-      <w:pPr>
-        <w:pStyle w:val="Corpo"/>
-        <w:bidi w:val="0"/>
-      </w:pPr>
-    </w:p>
-    <w:p>
-      <w:pPr>
-        <w:pStyle w:val="Título"/>
-        <w:bidi w:val="0"/>
+          <w:sz w:val="28"/>
+          <w:szCs w:val="28"/>
+          <w:rtl w:val="0"/>
+          <w:lang w:val="pt-PT"/>
+        </w:rPr>
+        <w:t>……………………………………………………………</w:t>
+      </w:r>
+      <w:r>
         <w:rPr>
           <w:b w:val="0"/>
           <w:bCs w:val="0"/>
-        </w:rPr>
-      </w:pPr>
-      <w:r>
-        <w:rPr>
-          <w:rtl w:val="0"/>
-        </w:rPr>
-        <w:t xml:space="preserve">Advisor (s) </w:t>
-      </w:r>
-      <w:r>
+          <w:sz w:val="28"/>
+          <w:szCs w:val="28"/>
+          <w:rtl w:val="0"/>
+          <w:lang w:val="pt-PT"/>
+        </w:rPr>
+        <w:t>..</w:t>
+      </w:r>
+    </w:p>
+    <w:p>
+      <w:pPr>
+        <w:pStyle w:val="Corpo"/>
+        <w:rPr>
+          <w:sz w:val="28"/>
+          <w:szCs w:val="28"/>
+        </w:rPr>
+      </w:pPr>
+    </w:p>
+    <w:p>
+      <w:pPr>
+        <w:pStyle w:val="Título"/>
         <w:rPr>
           <w:b w:val="0"/>
           <w:bCs w:val="0"/>
-          <w:rtl w:val="0"/>
-          <w:lang w:val="pt-PT"/>
-        </w:rPr>
-        <w:t>………………………………</w:t>
+          <w:sz w:val="28"/>
+          <w:szCs w:val="28"/>
+        </w:rPr>
+      </w:pPr>
+      <w:r>
+        <w:rPr>
+          <w:sz w:val="28"/>
+          <w:szCs w:val="28"/>
+          <w:rtl w:val="0"/>
+          <w:lang w:val="pt-PT"/>
+        </w:rPr>
+        <w:t xml:space="preserve">Name </w:t>
       </w:r>
       <w:r>
         <w:rPr>
           <w:b w:val="0"/>
           <w:bCs w:val="0"/>
-          <w:rtl w:val="0"/>
-          <w:lang w:val="pt-PT"/>
-        </w:rPr>
-        <w:t>..</w:t>
-      </w:r>
-    </w:p>
-    <w:p>
-      <w:pPr>
-        <w:pStyle w:val="Corpo"/>
-        <w:bidi w:val="0"/>
+          <w:sz w:val="28"/>
+          <w:szCs w:val="28"/>
+          <w:rtl w:val="0"/>
+          <w:lang w:val="pt-PT"/>
+        </w:rPr>
+        <w:t>……………………………………………………</w:t>
+      </w:r>
+    </w:p>
+    <w:p>
+      <w:pPr>
+        <w:pStyle w:val="Corpo"/>
+        <w:rPr>
+          <w:sz w:val="28"/>
+          <w:szCs w:val="28"/>
+        </w:rPr>
       </w:pPr>
     </w:p>
     <w:p>
       <w:pPr>
         <w:pStyle w:val="Título"/>
-        <w:bidi w:val="0"/>
+        <w:rPr>
+          <w:sz w:val="28"/>
+          <w:szCs w:val="28"/>
+        </w:rPr>
+      </w:pPr>
+      <w:r>
+        <w:rPr>
+          <w:sz w:val="28"/>
+          <w:szCs w:val="28"/>
+          <w:rtl w:val="0"/>
+          <w:lang w:val="pt-PT"/>
+        </w:rPr>
+        <w:t>Doctoral degree in</w:t>
+      </w:r>
+      <w:r>
         <w:rPr>
           <w:b w:val="0"/>
           <w:bCs w:val="0"/>
-        </w:rPr>
-      </w:pPr>
-      <w:r>
-        <w:rPr>
-          <w:rtl w:val="0"/>
-        </w:rPr>
-        <w:t>Co-advisor (s) (if exist)</w:t>
-      </w:r>
-      <w:r>
+          <w:sz w:val="28"/>
+          <w:szCs w:val="28"/>
+          <w:rtl w:val="0"/>
+          <w:lang w:val="pt-PT"/>
+        </w:rPr>
+        <w:t>………………………………</w:t>
+      </w:r>
+    </w:p>
+    <w:p>
+      <w:pPr>
+        <w:pStyle w:val="Corpo"/>
+        <w:rPr>
+          <w:sz w:val="28"/>
+          <w:szCs w:val="28"/>
+        </w:rPr>
+      </w:pPr>
+    </w:p>
+    <w:p>
+      <w:pPr>
+        <w:pStyle w:val="Título"/>
         <w:rPr>
           <w:b w:val="0"/>
           <w:bCs w:val="0"/>
+          <w:sz w:val="28"/>
+          <w:szCs w:val="28"/>
+        </w:rPr>
+      </w:pPr>
+      <w:r>
+        <w:rPr>
+          <w:sz w:val="28"/>
+          <w:szCs w:val="28"/>
+          <w:rtl w:val="0"/>
+          <w:lang w:val="pt-PT"/>
+        </w:rPr>
+        <w:t xml:space="preserve">Advisor (s) </w:t>
+      </w:r>
+      <w:r>
+        <w:rPr>
+          <w:b w:val="0"/>
+          <w:bCs w:val="0"/>
+          <w:sz w:val="28"/>
+          <w:szCs w:val="28"/>
+          <w:rtl w:val="0"/>
+          <w:lang w:val="pt-PT"/>
+        </w:rPr>
+        <w:t>………………………………</w:t>
+      </w:r>
+      <w:r>
+        <w:rPr>
+          <w:b w:val="0"/>
+          <w:bCs w:val="0"/>
+          <w:sz w:val="28"/>
+          <w:szCs w:val="28"/>
+          <w:rtl w:val="0"/>
+          <w:lang w:val="pt-PT"/>
+        </w:rPr>
+        <w:t>..</w:t>
+      </w:r>
+    </w:p>
+    <w:p>
+      <w:pPr>
+        <w:pStyle w:val="Corpo"/>
+        <w:rPr>
+          <w:sz w:val="28"/>
+          <w:szCs w:val="28"/>
+        </w:rPr>
+      </w:pPr>
+    </w:p>
+    <w:p>
+      <w:pPr>
+        <w:pStyle w:val="Título"/>
+        <w:rPr>
+          <w:b w:val="0"/>
+          <w:bCs w:val="0"/>
+          <w:sz w:val="28"/>
+          <w:szCs w:val="28"/>
+        </w:rPr>
+      </w:pPr>
+      <w:r>
+        <w:rPr>
+          <w:sz w:val="28"/>
+          <w:szCs w:val="28"/>
+          <w:rtl w:val="0"/>
+          <w:lang w:val="pt-PT"/>
+        </w:rPr>
+        <w:t>Co-advisor (s) (if exist)</w:t>
+      </w:r>
+      <w:r>
+        <w:rPr>
+          <w:b w:val="0"/>
+          <w:bCs w:val="0"/>
+          <w:sz w:val="28"/>
+          <w:szCs w:val="28"/>
           <w:rtl w:val="0"/>
           <w:lang w:val="pt-PT"/>
         </w:rPr>
@@ -223,11 +319,15 @@
       <w:pPr>
         <w:pStyle w:val="Título"/>
         <w:rPr>
+          <w:sz w:val="32"/>
+          <w:szCs w:val="32"/>
           <w:u w:val="single"/>
         </w:rPr>
       </w:pPr>
       <w:r>
         <w:rPr>
+          <w:sz w:val="32"/>
+          <w:szCs w:val="32"/>
           <w:u w:val="single"/>
           <w:rtl w:val="0"/>
           <w:lang w:val="pt-PT"/>
@@ -282,36 +382,6 @@
         <w:pStyle w:val="Corpo"/>
         <w:bidi w:val="0"/>
       </w:pPr>
-      <w:r>
-        <w:rPr>
-          <w:rtl w:val="0"/>
-        </w:rPr>
-        <w:t xml:space="preserve">note - in case the thesis is written in english or another official EU language, you must also deliver one </w:t>
-      </w:r>
-      <w:r>
-        <w:rPr>
-          <w:rtl w:val="0"/>
-        </w:rPr>
-        <w:t>“</w:t>
-      </w:r>
-      <w:r>
-        <w:rPr>
-          <w:rtl w:val="0"/>
-        </w:rPr>
-        <w:t>resumo alargado</w:t>
-      </w:r>
-      <w:r>
-        <w:rPr>
-          <w:rtl w:val="0"/>
-        </w:rPr>
-        <w:t xml:space="preserve">” </w:t>
-      </w:r>
-      <w:r>
-        <w:rPr>
-          <w:rtl w:val="0"/>
-        </w:rPr>
-        <w:t>(long summary) in portuguese - 1200 to 1500 words and 5 keywords.</w:t>
-      </w:r>
     </w:p>
     <w:p>
       <w:pPr>
@@ -454,13 +524,26 @@
     <w:p>
       <w:pPr>
         <w:pStyle w:val="Título"/>
-        <w:bidi w:val="0"/>
-      </w:pPr>
-      <w:r>
-        <w:rPr>
-          <w:rtl w:val="0"/>
-        </w:rPr>
-        <w:t>Keywords: 5</w:t>
+      </w:pPr>
+      <w:r>
+        <w:rPr>
+          <w:sz w:val="24"/>
+          <w:szCs w:val="24"/>
+          <w:rtl w:val="0"/>
+          <w:lang w:val="pt-PT"/>
+        </w:rPr>
+        <w:t xml:space="preserve">Keywords: </w:t>
+      </w:r>
+      <w:r>
+        <w:rPr>
+          <w:b w:val="0"/>
+          <w:bCs w:val="0"/>
+          <w:sz w:val="24"/>
+          <w:szCs w:val="24"/>
+          <w:rtl w:val="0"/>
+          <w:lang w:val="pt-PT"/>
+        </w:rPr>
+        <w:t>5 key words</w:t>
       </w:r>
     </w:p>
     <w:sectPr>

--- a/Resumo_UK.docx
+++ b/Resumo_UK.docx
@@ -6,31 +6,58 @@
       <w:pPr>
         <w:pStyle w:val="Título"/>
         <w:rPr>
+          <w:sz w:val="28"/>
+          <w:szCs w:val="28"/>
+        </w:rPr>
+      </w:pPr>
+      <w:r>
+        <w:rPr>
+          <w:sz w:val="28"/>
+          <w:szCs w:val="28"/>
+          <w:rtl w:val="0"/>
+          <w:lang w:val="pt-PT"/>
+        </w:rPr>
+        <w:t xml:space="preserve">Title </w:t>
+      </w:r>
+      <w:r>
+        <w:rPr>
           <w:b w:val="0"/>
           <w:bCs w:val="0"/>
           <w:sz w:val="28"/>
           <w:szCs w:val="28"/>
-        </w:rPr>
-      </w:pPr>
-      <w:r>
-        <w:rPr>
-          <w:sz w:val="28"/>
-          <w:szCs w:val="28"/>
           <w:rtl w:val="0"/>
           <w:lang w:val="pt-PT"/>
         </w:rPr>
-        <w:t xml:space="preserve">Title </w:t>
-      </w:r>
-      <w:r>
+        <w:t>This is the Title of my Thesis in English</w:t>
+      </w:r>
+    </w:p>
+    <w:p>
+      <w:pPr>
+        <w:pStyle w:val="Corpo"/>
+        <w:rPr>
+          <w:sz w:val="28"/>
+          <w:szCs w:val="28"/>
+        </w:rPr>
+      </w:pPr>
+    </w:p>
+    <w:p>
+      <w:pPr>
+        <w:pStyle w:val="Título"/>
         <w:rPr>
           <w:b w:val="0"/>
           <w:bCs w:val="0"/>
           <w:sz w:val="28"/>
           <w:szCs w:val="28"/>
+        </w:rPr>
+      </w:pPr>
+      <w:r>
+        <w:rPr>
+          <w:sz w:val="28"/>
+          <w:szCs w:val="28"/>
           <w:rtl w:val="0"/>
           <w:lang w:val="pt-PT"/>
         </w:rPr>
-        <w:t>………</w:t>
+        <w:t xml:space="preserve">Name </w:t>
       </w:r>
       <w:r>
         <w:rPr>
@@ -41,7 +68,34 @@
           <w:rtl w:val="0"/>
           <w:lang w:val="pt-PT"/>
         </w:rPr>
-        <w:t>(em ingl</w:t>
+        <w:t>This is my name</w:t>
+      </w:r>
+    </w:p>
+    <w:p>
+      <w:pPr>
+        <w:pStyle w:val="Corpo"/>
+        <w:rPr>
+          <w:sz w:val="28"/>
+          <w:szCs w:val="28"/>
+        </w:rPr>
+      </w:pPr>
+    </w:p>
+    <w:p>
+      <w:pPr>
+        <w:pStyle w:val="Título"/>
+        <w:rPr>
+          <w:sz w:val="28"/>
+          <w:szCs w:val="28"/>
+        </w:rPr>
+      </w:pPr>
+      <w:r>
+        <w:rPr>
+          <w:sz w:val="28"/>
+          <w:szCs w:val="28"/>
+          <w:rtl w:val="0"/>
+          <w:lang w:val="pt-PT"/>
+        </w:rPr>
+        <w:t xml:space="preserve">Doctoral degree in </w:t>
       </w:r>
       <w:r>
         <w:rPr>
@@ -52,18 +106,36 @@
           <w:rtl w:val="0"/>
           <w:lang w:val="pt-PT"/>
         </w:rPr>
-        <w:t>ê</w:t>
-      </w:r>
-      <w:r>
+        <w:t>This is the doctoral degree name</w:t>
+      </w:r>
+    </w:p>
+    <w:p>
+      <w:pPr>
+        <w:pStyle w:val="Corpo"/>
+        <w:rPr>
+          <w:sz w:val="28"/>
+          <w:szCs w:val="28"/>
+        </w:rPr>
+      </w:pPr>
+    </w:p>
+    <w:p>
+      <w:pPr>
+        <w:pStyle w:val="Título"/>
         <w:rPr>
           <w:b w:val="0"/>
           <w:bCs w:val="0"/>
           <w:sz w:val="28"/>
           <w:szCs w:val="28"/>
+        </w:rPr>
+      </w:pPr>
+      <w:r>
+        <w:rPr>
+          <w:sz w:val="28"/>
+          <w:szCs w:val="28"/>
           <w:rtl w:val="0"/>
           <w:lang w:val="pt-PT"/>
         </w:rPr>
-        <w:t>s)</w:t>
+        <w:t xml:space="preserve">Advisor </w:t>
       </w:r>
       <w:r>
         <w:rPr>
@@ -74,8 +146,17 @@
           <w:rtl w:val="0"/>
           <w:lang w:val="pt-PT"/>
         </w:rPr>
-        <w:t>……………………………</w:t>
-      </w:r>
+        <w:t>Doctor This is the name of my advisor</w:t>
+      </w:r>
+    </w:p>
+    <w:p>
+      <w:pPr>
+        <w:pStyle w:val="Corpo"/>
+        <w:rPr>
+          <w:sz w:val="28"/>
+          <w:szCs w:val="28"/>
+        </w:rPr>
+      </w:pPr>
     </w:p>
     <w:p>
       <w:pPr>
@@ -89,6 +170,15 @@
       </w:pPr>
       <w:r>
         <w:rPr>
+          <w:sz w:val="28"/>
+          <w:szCs w:val="28"/>
+          <w:rtl w:val="0"/>
+          <w:lang w:val="pt-PT"/>
+        </w:rPr>
+        <w:t xml:space="preserve">Co-advisor </w:t>
+      </w:r>
+      <w:r>
+        <w:rPr>
           <w:b w:val="0"/>
           <w:bCs w:val="0"/>
           <w:sz w:val="28"/>
@@ -96,206 +186,8 @@
           <w:rtl w:val="0"/>
           <w:lang w:val="pt-PT"/>
         </w:rPr>
-        <w:t>……………………………………………………………</w:t>
-      </w:r>
-      <w:r>
-        <w:rPr>
-          <w:b w:val="0"/>
-          <w:bCs w:val="0"/>
-          <w:sz w:val="28"/>
-          <w:szCs w:val="28"/>
-          <w:rtl w:val="0"/>
-          <w:lang w:val="pt-PT"/>
-        </w:rPr>
-        <w:t>..</w:t>
-      </w:r>
-    </w:p>
-    <w:p>
-      <w:pPr>
-        <w:pStyle w:val="Corpo"/>
-        <w:rPr>
-          <w:sz w:val="28"/>
-          <w:szCs w:val="28"/>
-        </w:rPr>
-      </w:pPr>
-    </w:p>
-    <w:p>
-      <w:pPr>
-        <w:pStyle w:val="Título"/>
-        <w:rPr>
-          <w:b w:val="0"/>
-          <w:bCs w:val="0"/>
-          <w:sz w:val="28"/>
-          <w:szCs w:val="28"/>
-        </w:rPr>
-      </w:pPr>
-      <w:r>
-        <w:rPr>
-          <w:sz w:val="28"/>
-          <w:szCs w:val="28"/>
-          <w:rtl w:val="0"/>
-          <w:lang w:val="pt-PT"/>
-        </w:rPr>
-        <w:t xml:space="preserve">Name </w:t>
-      </w:r>
-      <w:r>
-        <w:rPr>
-          <w:b w:val="0"/>
-          <w:bCs w:val="0"/>
-          <w:sz w:val="28"/>
-          <w:szCs w:val="28"/>
-          <w:rtl w:val="0"/>
-          <w:lang w:val="pt-PT"/>
-        </w:rPr>
-        <w:t>……………………………………………………</w:t>
-      </w:r>
-    </w:p>
-    <w:p>
-      <w:pPr>
-        <w:pStyle w:val="Corpo"/>
-        <w:rPr>
-          <w:sz w:val="28"/>
-          <w:szCs w:val="28"/>
-        </w:rPr>
-      </w:pPr>
-    </w:p>
-    <w:p>
-      <w:pPr>
-        <w:pStyle w:val="Título"/>
-        <w:rPr>
-          <w:sz w:val="28"/>
-          <w:szCs w:val="28"/>
-        </w:rPr>
-      </w:pPr>
-      <w:r>
-        <w:rPr>
-          <w:sz w:val="28"/>
-          <w:szCs w:val="28"/>
-          <w:rtl w:val="0"/>
-          <w:lang w:val="pt-PT"/>
-        </w:rPr>
-        <w:t>Doctoral degree in</w:t>
-      </w:r>
-      <w:r>
-        <w:rPr>
-          <w:b w:val="0"/>
-          <w:bCs w:val="0"/>
-          <w:sz w:val="28"/>
-          <w:szCs w:val="28"/>
-          <w:rtl w:val="0"/>
-          <w:lang w:val="pt-PT"/>
-        </w:rPr>
-        <w:t>………………………………</w:t>
-      </w:r>
-    </w:p>
-    <w:p>
-      <w:pPr>
-        <w:pStyle w:val="Corpo"/>
-        <w:rPr>
-          <w:sz w:val="28"/>
-          <w:szCs w:val="28"/>
-        </w:rPr>
-      </w:pPr>
-    </w:p>
-    <w:p>
-      <w:pPr>
-        <w:pStyle w:val="Título"/>
-        <w:rPr>
-          <w:b w:val="0"/>
-          <w:bCs w:val="0"/>
-          <w:sz w:val="28"/>
-          <w:szCs w:val="28"/>
-        </w:rPr>
-      </w:pPr>
-      <w:r>
-        <w:rPr>
-          <w:sz w:val="28"/>
-          <w:szCs w:val="28"/>
-          <w:rtl w:val="0"/>
-          <w:lang w:val="pt-PT"/>
-        </w:rPr>
-        <w:t xml:space="preserve">Advisor (s) </w:t>
-      </w:r>
-      <w:r>
-        <w:rPr>
-          <w:b w:val="0"/>
-          <w:bCs w:val="0"/>
-          <w:sz w:val="28"/>
-          <w:szCs w:val="28"/>
-          <w:rtl w:val="0"/>
-          <w:lang w:val="pt-PT"/>
-        </w:rPr>
-        <w:t>………………………………</w:t>
-      </w:r>
-      <w:r>
-        <w:rPr>
-          <w:b w:val="0"/>
-          <w:bCs w:val="0"/>
-          <w:sz w:val="28"/>
-          <w:szCs w:val="28"/>
-          <w:rtl w:val="0"/>
-          <w:lang w:val="pt-PT"/>
-        </w:rPr>
-        <w:t>..</w:t>
-      </w:r>
-    </w:p>
-    <w:p>
-      <w:pPr>
-        <w:pStyle w:val="Corpo"/>
-        <w:rPr>
-          <w:sz w:val="28"/>
-          <w:szCs w:val="28"/>
-        </w:rPr>
-      </w:pPr>
-    </w:p>
-    <w:p>
-      <w:pPr>
-        <w:pStyle w:val="Título"/>
-        <w:rPr>
-          <w:b w:val="0"/>
-          <w:bCs w:val="0"/>
-          <w:sz w:val="28"/>
-          <w:szCs w:val="28"/>
-        </w:rPr>
-      </w:pPr>
-      <w:r>
-        <w:rPr>
-          <w:sz w:val="28"/>
-          <w:szCs w:val="28"/>
-          <w:rtl w:val="0"/>
-          <w:lang w:val="pt-PT"/>
-        </w:rPr>
-        <w:t>Co-advisor (s) (if exist)</w:t>
-      </w:r>
-      <w:r>
-        <w:rPr>
-          <w:b w:val="0"/>
-          <w:bCs w:val="0"/>
-          <w:sz w:val="28"/>
-          <w:szCs w:val="28"/>
-          <w:rtl w:val="0"/>
-          <w:lang w:val="pt-PT"/>
-        </w:rPr>
-        <w:t xml:space="preserve"> ………………………</w:t>
-      </w:r>
-    </w:p>
-    <w:p>
-      <w:pPr>
-        <w:pStyle w:val="Corpo"/>
-        <w:bidi w:val="0"/>
-      </w:pPr>
-    </w:p>
-    <w:p>
-      <w:pPr>
-        <w:pStyle w:val="Corpo"/>
-        <w:bidi w:val="0"/>
-      </w:pPr>
-    </w:p>
-    <w:p>
-      <w:pPr>
-        <w:pStyle w:val="Corpo"/>
-        <w:bidi w:val="0"/>
-      </w:pPr>
+        <w:t>Doctor This is the name of my co-advisor</w:t>
+      </w:r>
     </w:p>
     <w:p>
       <w:pPr>
@@ -344,170 +236,106 @@
     <w:p>
       <w:pPr>
         <w:pStyle w:val="Corpo"/>
+        <w:ind w:firstLine="283"/>
+      </w:pPr>
+      <w:r>
+        <w:rPr>
+          <w:rtl w:val="0"/>
+          <w:lang w:val="pt-PT"/>
+        </w:rPr>
+        <w:t>This is the abstract with ~</w:t>
+      </w:r>
+      <w:r>
+        <w:rPr>
+          <w:rtl w:val="0"/>
+        </w:rPr>
+        <w:t xml:space="preserve">300 </w:t>
+      </w:r>
+      <w:r>
+        <w:rPr>
+          <w:rtl w:val="0"/>
+          <w:lang w:val="pt-PT"/>
+        </w:rPr>
+        <w:t>words.</w:t>
+      </w:r>
+    </w:p>
+    <w:p>
+      <w:pPr>
+        <w:pStyle w:val="Corpo"/>
+        <w:ind w:firstLine="283"/>
+      </w:pPr>
+    </w:p>
+    <w:p>
+      <w:pPr>
+        <w:pStyle w:val="Predefinidas"/>
         <w:bidi w:val="0"/>
-      </w:pPr>
-      <w:r>
-        <w:rPr>
-          <w:rtl w:val="0"/>
-        </w:rPr>
-        <w:t>nr of words</w:t>
-      </w:r>
-      <w:r>
-        <w:rPr>
-          <w:rtl w:val="0"/>
-        </w:rPr>
-        <w:t xml:space="preserve">: </w:t>
-      </w:r>
-      <w:r>
-        <w:rPr>
-          <w:rtl w:val="0"/>
-        </w:rPr>
-        <w:t>~</w:t>
-      </w:r>
-      <w:r>
-        <w:rPr>
-          <w:rtl w:val="0"/>
-        </w:rPr>
-        <w:t>300 palavras</w:t>
-      </w:r>
-    </w:p>
-    <w:p>
-      <w:pPr>
-        <w:pStyle w:val="Corpo"/>
+        <w:ind w:left="0" w:right="0" w:firstLine="283"/>
+        <w:jc w:val="both"/>
+        <w:rPr>
+          <w:rtl w:val="0"/>
+        </w:rPr>
+      </w:pPr>
+      <w:r>
+        <w:rPr>
+          <w:rtl w:val="0"/>
+          <w:lang w:val="fr-FR"/>
+        </w:rPr>
+        <w:t>Lorem ipsum dolor sit amet, consectetur adipiscing elit. Vestibulum in est sit amet sapien convallis suscipit feugiat quis lorem. Sed fermentum consectetur purus non vulputate. Quisque at velit quis leo lobortis sagittis. Pellentesque imperdiet efficitur risus. Etiam quis ante ipsum. Aliquam consequat justo a augue mollis luctus. Pellentesque lacus urna, pulvinar eget turpis scelerisque, viverra lobortis purus. In eu sem nulla. Praesent lacinia ex vel pellentesque porttitor. Sed eu nulla rhoncus, ullamcorper leo ut, vulputate lorem.</w:t>
+      </w:r>
+    </w:p>
+    <w:p>
+      <w:pPr>
+        <w:pStyle w:val="Predefinidas"/>
         <w:bidi w:val="0"/>
-      </w:pPr>
-    </w:p>
-    <w:p>
-      <w:pPr>
-        <w:pStyle w:val="Corpo"/>
+        <w:ind w:left="0" w:right="0" w:firstLine="283"/>
+        <w:jc w:val="both"/>
+        <w:rPr>
+          <w:rtl w:val="0"/>
+        </w:rPr>
+      </w:pPr>
+      <w:r>
+        <w:rPr>
+          <w:rtl w:val="0"/>
+          <w:lang w:val="it-IT"/>
+        </w:rPr>
+        <w:t>Phasellus placerat tortor a fringilla blandit. Nulla efficitur sed ex ut accumsan. Donec felis lacus, maximus non neque in, laoreet dignissim sem. In hac habitasse platea dictumst. Nam luctus in urna ac tempor. Proin vel congue lectus. Cras vel fringilla odio. Aenean sed odio lobortis nisi fringilla elementum vitae nec diam.</w:t>
+      </w:r>
+    </w:p>
+    <w:p>
+      <w:pPr>
+        <w:pStyle w:val="Predefinidas"/>
         <w:bidi w:val="0"/>
-      </w:pPr>
-    </w:p>
-    <w:p>
-      <w:pPr>
-        <w:pStyle w:val="Corpo"/>
+        <w:ind w:left="0" w:right="0" w:firstLine="283"/>
+        <w:jc w:val="both"/>
+        <w:rPr>
+          <w:rtl w:val="0"/>
+        </w:rPr>
+      </w:pPr>
+      <w:r>
+        <w:rPr>
+          <w:rtl w:val="0"/>
+          <w:lang w:val="it-IT"/>
+        </w:rPr>
+        <w:t>Suspendisse ullamcorper arcu felis, vitae tincidunt metus laoreet vel. Fusce dolor purus, mollis quis arcu sit amet, congue placerat velit. Vivamus vel justo fermentum, semper augue nec, pellentesque erat. Fusce sit amet gravida orci. Quisque sed neque rutrum, elementum leo nec, varius nisi. Donec nec mattis felis. In hac habitasse platea dictumst. Proin congue dolor sit amet faucibus placerat. Maecenas gravida placerat mi vehicula imperdiet. Aenean sodales porttitor ante, eu ullamcorper ante feugiat ut. Fusce efficitur quis quam sed aliquam. Donec justo nisl, vehicula id risus nec, vehicula ultricies dui. Donec gravida blandit odio a convallis. Aenean id libero at mauris malesuada vehicula id eget mauris. Nullam et erat ut dolor vestibulum tincidunt ut nec metus. Donec varius augue vel nulla pretium, eu vulputate quam consequat.</w:t>
+      </w:r>
+    </w:p>
+    <w:p>
+      <w:pPr>
+        <w:pStyle w:val="Predefinidas"/>
         <w:bidi w:val="0"/>
-      </w:pPr>
-    </w:p>
-    <w:p>
-      <w:pPr>
-        <w:pStyle w:val="Corpo"/>
-        <w:bidi w:val="0"/>
-      </w:pPr>
-    </w:p>
-    <w:p>
-      <w:pPr>
-        <w:pStyle w:val="Corpo"/>
-        <w:bidi w:val="0"/>
-      </w:pPr>
-    </w:p>
-    <w:p>
-      <w:pPr>
-        <w:pStyle w:val="Corpo"/>
-        <w:bidi w:val="0"/>
-      </w:pPr>
-    </w:p>
-    <w:p>
-      <w:pPr>
-        <w:pStyle w:val="Corpo"/>
-        <w:bidi w:val="0"/>
-      </w:pPr>
-    </w:p>
-    <w:p>
-      <w:pPr>
-        <w:pStyle w:val="Corpo"/>
-        <w:bidi w:val="0"/>
-      </w:pPr>
-    </w:p>
-    <w:p>
-      <w:pPr>
-        <w:pStyle w:val="Corpo"/>
-        <w:bidi w:val="0"/>
-      </w:pPr>
-    </w:p>
-    <w:p>
-      <w:pPr>
-        <w:pStyle w:val="Corpo"/>
-        <w:bidi w:val="0"/>
-      </w:pPr>
-    </w:p>
-    <w:p>
-      <w:pPr>
-        <w:pStyle w:val="Corpo"/>
-        <w:bidi w:val="0"/>
-      </w:pPr>
-    </w:p>
-    <w:p>
-      <w:pPr>
-        <w:pStyle w:val="Corpo"/>
-        <w:bidi w:val="0"/>
-      </w:pPr>
-    </w:p>
-    <w:p>
-      <w:pPr>
-        <w:pStyle w:val="Corpo"/>
-        <w:bidi w:val="0"/>
-      </w:pPr>
-    </w:p>
-    <w:p>
-      <w:pPr>
-        <w:pStyle w:val="Corpo"/>
-        <w:bidi w:val="0"/>
-      </w:pPr>
-    </w:p>
-    <w:p>
-      <w:pPr>
-        <w:pStyle w:val="Corpo"/>
-        <w:bidi w:val="0"/>
-      </w:pPr>
-    </w:p>
-    <w:p>
-      <w:pPr>
-        <w:pStyle w:val="Corpo"/>
-        <w:bidi w:val="0"/>
-      </w:pPr>
-    </w:p>
-    <w:p>
-      <w:pPr>
-        <w:pStyle w:val="Corpo"/>
-        <w:bidi w:val="0"/>
-      </w:pPr>
-    </w:p>
-    <w:p>
-      <w:pPr>
-        <w:pStyle w:val="Corpo"/>
-        <w:bidi w:val="0"/>
-      </w:pPr>
-    </w:p>
-    <w:p>
-      <w:pPr>
-        <w:pStyle w:val="Corpo"/>
-        <w:bidi w:val="0"/>
-      </w:pPr>
-    </w:p>
-    <w:p>
-      <w:pPr>
-        <w:pStyle w:val="Corpo"/>
-        <w:bidi w:val="0"/>
-      </w:pPr>
-    </w:p>
-    <w:p>
-      <w:pPr>
-        <w:pStyle w:val="Corpo"/>
-        <w:bidi w:val="0"/>
-      </w:pPr>
-    </w:p>
-    <w:p>
-      <w:pPr>
-        <w:pStyle w:val="Corpo"/>
-        <w:bidi w:val="0"/>
-      </w:pPr>
-    </w:p>
-    <w:p>
-      <w:pPr>
-        <w:pStyle w:val="Corpo"/>
-        <w:bidi w:val="0"/>
-      </w:pPr>
+        <w:ind w:left="0" w:right="0" w:firstLine="283"/>
+        <w:jc w:val="both"/>
+        <w:rPr>
+          <w:rtl w:val="0"/>
+        </w:rPr>
+      </w:pPr>
+      <w:r>
+        <w:rPr>
+          <w:rtl w:val="0"/>
+          <w:lang w:val="fr-FR"/>
+        </w:rPr>
+        <w:t>Nullam luctus massa eleifend pharetra ultricies. Nam lacus ipsum, aliquam id laoreet quis, luctus quis justo. In tempor non lorem vitae posuere. Quisque nec vestibulum ex. Sed vitae velit scelerisque, aliquam sapien id.</w:t>
+      </w:r>
     </w:p>
     <w:p>
       <w:pPr>
@@ -543,7 +371,64 @@
           <w:rtl w:val="0"/>
           <w:lang w:val="pt-PT"/>
         </w:rPr>
-        <w:t>5 key words</w:t>
+        <w:t>key word 1, key word 2,</w:t>
+      </w:r>
+      <w:r>
+        <w:rPr>
+          <w:sz w:val="24"/>
+          <w:szCs w:val="24"/>
+          <w:rtl w:val="0"/>
+        </w:rPr>
+        <w:t xml:space="preserve"> </w:t>
+      </w:r>
+      <w:r>
+        <w:rPr>
+          <w:b w:val="0"/>
+          <w:bCs w:val="0"/>
+          <w:sz w:val="24"/>
+          <w:szCs w:val="24"/>
+          <w:rtl w:val="0"/>
+          <w:lang w:val="pt-PT"/>
+        </w:rPr>
+        <w:t>key word 3,</w:t>
+      </w:r>
+      <w:r>
+        <w:rPr>
+          <w:sz w:val="24"/>
+          <w:szCs w:val="24"/>
+          <w:rtl w:val="0"/>
+        </w:rPr>
+        <w:t xml:space="preserve"> </w:t>
+      </w:r>
+      <w:r>
+        <w:rPr>
+          <w:b w:val="0"/>
+          <w:bCs w:val="0"/>
+          <w:sz w:val="24"/>
+          <w:szCs w:val="24"/>
+          <w:rtl w:val="0"/>
+          <w:lang w:val="pt-PT"/>
+        </w:rPr>
+        <w:t>key word 4,</w:t>
+      </w:r>
+      <w:r>
+        <w:rPr>
+          <w:sz w:val="24"/>
+          <w:szCs w:val="24"/>
+          <w:rtl w:val="0"/>
+        </w:rPr>
+        <w:t xml:space="preserve"> </w:t>
+      </w:r>
+      <w:r>
+        <w:rPr>
+          <w:b w:val="0"/>
+          <w:bCs w:val="0"/>
+          <w:sz w:val="24"/>
+          <w:szCs w:val="24"/>
+          <w:rtl w:val="0"/>
+          <w:lang w:val="pt-PT"/>
+        </w:rPr>
+        <w:t>key word 5</w:t>
       </w:r>
     </w:p>
     <w:sectPr>
@@ -754,6 +639,44 @@
       <w:u w:val="none"/>
       <w:vertAlign w:val="baseline"/>
       <w:lang w:val="pt-PT"/>
+    </w:rPr>
+  </w:style>
+  <w:style w:type="paragraph" w:styleId="Predefinidas">
+    <w:name w:val="Predefinidas"/>
+    <w:next w:val="Predefinidas"/>
+    <w:pPr>
+      <w:keepNext w:val="0"/>
+      <w:keepLines w:val="0"/>
+      <w:pageBreakBefore w:val="0"/>
+      <w:widowControl w:val="1"/>
+      <w:shd w:val="clear" w:color="auto" w:fill="auto"/>
+      <w:suppressAutoHyphens w:val="0"/>
+      <w:bidi w:val="0"/>
+      <w:spacing w:before="0" w:after="0" w:line="240" w:lineRule="auto"/>
+      <w:ind w:left="0" w:right="0" w:firstLine="0"/>
+      <w:jc w:val="left"/>
+      <w:outlineLvl w:val="9"/>
+    </w:pPr>
+    <w:rPr>
+      <w:rFonts w:ascii="Helvetica" w:cs="Arial Unicode MS" w:hAnsi="Helvetica" w:eastAsia="Arial Unicode MS"/>
+      <w:b w:val="0"/>
+      <w:bCs w:val="0"/>
+      <w:i w:val="0"/>
+      <w:iCs w:val="0"/>
+      <w:caps w:val="0"/>
+      <w:smallCaps w:val="0"/>
+      <w:strike w:val="0"/>
+      <w:dstrike w:val="0"/>
+      <w:outline w:val="0"/>
+      <w:color w:val="000000"/>
+      <w:spacing w:val="0"/>
+      <w:kern w:val="0"/>
+      <w:position w:val="0"/>
+      <w:sz w:val="22"/>
+      <w:szCs w:val="22"/>
+      <w:u w:val="none"/>
+      <w:vertAlign w:val="baseline"/>
+      <w:lang w:val="fr-FR"/>
     </w:rPr>
   </w:style>
 </w:styles>
